--- a/InformacionDeLaHuellaDeCarbono2.docx
+++ b/InformacionDeLaHuellaDeCarbono2.docx
@@ -18,8 +18,8 @@
         </w:rPr>
       </w:pPr>
       <w:r>
-        <w:object w:dxaOrig="5682" w:dyaOrig="4132">
-          <v:rect xmlns:o="urn:schemas-microsoft-com:office:office" xmlns:v="urn:schemas-microsoft-com:vml" id="rectole0000000000" style="width:284.100000pt;height:206.600000pt" o:preferrelative="t" o:ole="">
+        <w:object w:dxaOrig="5750" w:dyaOrig="4191">
+          <v:rect xmlns:o="urn:schemas-microsoft-com:office:office" xmlns:v="urn:schemas-microsoft-com:vml" id="rectole0000000000" style="width:287.500000pt;height:209.550000pt" o:preferrelative="t" o:ole="">
             <o:lock v:ext="edit"/>
             <v:imagedata xmlns:r="http://schemas.openxmlformats.org/officeDocument/2006/relationships" r:id="docRId1" o:title=""/>
           </v:rect>
@@ -70,18 +70,6 @@
           <w:shd w:fill="FFFFFF" w:val="clear"/>
         </w:rPr>
       </w:pPr>
-      <w:r>
-        <w:rPr>
-          <w:rFonts w:ascii="Calibri" w:hAnsi="Calibri" w:cs="Calibri" w:eastAsia="Calibri"/>
-          <w:color w:val="auto"/>
-          <w:spacing w:val="0"/>
-          <w:position w:val="0"/>
-          <w:sz w:val="56"/>
-          <w:u w:val="single"/>
-          <w:shd w:fill="FFFFFF" w:val="clear"/>
-        </w:rPr>
-        <w:t xml:space="preserve">asd</w:t>
-      </w:r>
     </w:p>
     <w:p>
       <w:pPr>
@@ -266,8 +254,8 @@
         </w:rPr>
       </w:pPr>
       <w:r>
-        <w:object w:dxaOrig="6667" w:dyaOrig="3974">
-          <v:rect xmlns:o="urn:schemas-microsoft-com:office:office" xmlns:v="urn:schemas-microsoft-com:vml" id="rectole0000000001" style="width:333.350000pt;height:198.700000pt" o:preferrelative="t" o:ole="">
+        <w:object w:dxaOrig="6742" w:dyaOrig="4029">
+          <v:rect xmlns:o="urn:schemas-microsoft-com:office:office" xmlns:v="urn:schemas-microsoft-com:vml" id="rectole0000000001" style="width:337.100000pt;height:201.450000pt" o:preferrelative="t" o:ole="">
             <o:lock v:ext="edit"/>
             <v:imagedata xmlns:r="http://schemas.openxmlformats.org/officeDocument/2006/relationships" r:id="docRId3" o:title=""/>
           </v:rect>
@@ -331,8 +319,8 @@
         </w:rPr>
       </w:pPr>
       <w:r>
-        <w:object w:dxaOrig="8481" w:dyaOrig="6984">
-          <v:rect xmlns:o="urn:schemas-microsoft-com:office:office" xmlns:v="urn:schemas-microsoft-com:vml" id="rectole0000000002" style="width:424.050000pt;height:349.200000pt" o:preferrelative="t" o:ole="">
+        <w:object w:dxaOrig="8585" w:dyaOrig="7066">
+          <v:rect xmlns:o="urn:schemas-microsoft-com:office:office" xmlns:v="urn:schemas-microsoft-com:vml" id="rectole0000000002" style="width:429.250000pt;height:353.300000pt" o:preferrelative="t" o:ole="">
             <o:lock v:ext="edit"/>
             <v:imagedata xmlns:r="http://schemas.openxmlformats.org/officeDocument/2006/relationships" r:id="docRId5" o:title=""/>
           </v:rect>
@@ -582,6 +570,30 @@
             <w:u w:val="single"/>
             <w:shd w:fill="auto" w:val="clear"/>
           </w:rPr>
+          <w:t xml:space="preserve"> HYPERLINK "https://news.un.org/en/story/2020/04/1062332"</w:t>
+        </w:r>
+        <w:r>
+          <w:rPr>
+            <w:rFonts w:ascii="Calibri" w:hAnsi="Calibri" w:cs="Calibri" w:eastAsia="Calibri"/>
+            <w:color w:val="4D4D4D"/>
+            <w:spacing w:val="0"/>
+            <w:position w:val="0"/>
+            <w:sz w:val="22"/>
+            <w:u w:val="single"/>
+            <w:shd w:fill="auto" w:val="clear"/>
+          </w:rPr>
+          <w:t xml:space="preserve"> HYPERLINK "https://news.un.org/en/story/2020/04/1062332"</w:t>
+        </w:r>
+        <w:r>
+          <w:rPr>
+            <w:rFonts w:ascii="Calibri" w:hAnsi="Calibri" w:cs="Calibri" w:eastAsia="Calibri"/>
+            <w:color w:val="4D4D4D"/>
+            <w:spacing w:val="0"/>
+            <w:position w:val="0"/>
+            <w:sz w:val="22"/>
+            <w:u w:val="single"/>
+            <w:shd w:fill="auto" w:val="clear"/>
+          </w:rPr>
           <w:t xml:space="preserve"> en la atmósfera</w:t>
         </w:r>
       </w:hyperlink>
@@ -682,6 +694,30 @@
             <w:u w:val="single"/>
             <w:shd w:fill="auto" w:val="clear"/>
           </w:rPr>
+          <w:t xml:space="preserve"> HYPERLINK "https://news.un.org/en/story/2020/04/1062332"</w:t>
+        </w:r>
+        <w:r>
+          <w:rPr>
+            <w:rFonts w:ascii="Calibri" w:hAnsi="Calibri" w:cs="Calibri" w:eastAsia="Calibri"/>
+            <w:color w:val="4D4D4D"/>
+            <w:spacing w:val="0"/>
+            <w:position w:val="0"/>
+            <w:sz w:val="22"/>
+            <w:u w:val="single"/>
+            <w:shd w:fill="auto" w:val="clear"/>
+          </w:rPr>
+          <w:t xml:space="preserve"> HYPERLINK "https://news.un.org/en/story/2020/04/1062332"</w:t>
+        </w:r>
+        <w:r>
+          <w:rPr>
+            <w:rFonts w:ascii="Calibri" w:hAnsi="Calibri" w:cs="Calibri" w:eastAsia="Calibri"/>
+            <w:color w:val="4D4D4D"/>
+            <w:spacing w:val="0"/>
+            <w:position w:val="0"/>
+            <w:sz w:val="22"/>
+            <w:u w:val="single"/>
+            <w:shd w:fill="auto" w:val="clear"/>
+          </w:rPr>
           <w:t xml:space="preserve">pasar</w:t>
         </w:r>
       </w:hyperlink>
@@ -789,8 +825,8 @@
         </w:rPr>
       </w:pPr>
       <w:r>
-        <w:object w:dxaOrig="8484" w:dyaOrig="6010">
-          <v:rect xmlns:o="urn:schemas-microsoft-com:office:office" xmlns:v="urn:schemas-microsoft-com:vml" id="rectole0000000003" style="width:424.200000pt;height:300.500000pt" o:preferrelative="t" o:ole="">
+        <w:object w:dxaOrig="8585" w:dyaOrig="6094">
+          <v:rect xmlns:o="urn:schemas-microsoft-com:office:office" xmlns:v="urn:schemas-microsoft-com:vml" id="rectole0000000003" style="width:429.250000pt;height:304.700000pt" o:preferrelative="t" o:ole="">
             <o:lock v:ext="edit"/>
             <v:imagedata xmlns:r="http://schemas.openxmlformats.org/officeDocument/2006/relationships" r:id="docRId13" o:title=""/>
           </v:rect>
@@ -1378,8 +1414,8 @@
         </w:rPr>
       </w:pPr>
       <w:r>
-        <w:object w:dxaOrig="3340" w:dyaOrig="3140">
-          <v:rect xmlns:o="urn:schemas-microsoft-com:office:office" xmlns:v="urn:schemas-microsoft-com:vml" id="rectole0000000004" style="width:167.000000pt;height:157.000000pt" o:preferrelative="t" o:ole="">
+        <w:object w:dxaOrig="3381" w:dyaOrig="3178">
+          <v:rect xmlns:o="urn:schemas-microsoft-com:office:office" xmlns:v="urn:schemas-microsoft-com:vml" id="rectole0000000004" style="width:169.050000pt;height:158.900000pt" o:preferrelative="t" o:ole="">
             <o:lock v:ext="edit"/>
             <v:imagedata xmlns:r="http://schemas.openxmlformats.org/officeDocument/2006/relationships" r:id="docRId16" o:title=""/>
           </v:rect>
